--- a/docs/vbo.docx
+++ b/docs/vbo.docx
@@ -7995,7 +7995,7 @@
     <w:p>
       <w:pPr>
         <w:rPr>
-          <w:rFonts w:ascii="Courier New" w:hAnsi="Courier New" w:cs="Courier New"/>
+          <w:rFonts w:ascii="Courier New" w:hAnsi="Courier New" w:cs="Courier New" w:hint="eastAsia"/>
           <w:szCs w:val="21"/>
         </w:rPr>
       </w:pPr>
@@ -8106,6 +8106,608 @@
     </w:p>
     <w:p>
       <w:pPr>
+        <w:autoSpaceDE w:val="0"/>
+        <w:autoSpaceDN w:val="0"/>
+        <w:adjustRightInd w:val="0"/>
+        <w:jc w:val="left"/>
+        <w:rPr>
+          <w:rFonts w:ascii="Courier New" w:hAnsi="Courier New" w:cs="Courier New" w:hint="eastAsia"/>
+          <w:color w:val="6F008A"/>
+          <w:kern w:val="0"/>
+          <w:szCs w:val="21"/>
+          <w:highlight w:val="white"/>
+        </w:rPr>
+      </w:pPr>
+      <w:r>
+        <w:rPr>
+          <w:rFonts w:ascii="Courier New" w:hAnsi="Courier New" w:cs="Courier New" w:hint="eastAsia"/>
+          <w:color w:val="6F008A"/>
+          <w:kern w:val="0"/>
+          <w:szCs w:val="21"/>
+          <w:highlight w:val="white"/>
+        </w:rPr>
+        <w:t>注意：</w:t>
+      </w:r>
+      <w:r>
+        <w:rPr>
+          <w:rFonts w:ascii="Courier New" w:hAnsi="Courier New" w:cs="Courier New"/>
+          <w:color w:val="000000"/>
+          <w:kern w:val="0"/>
+          <w:szCs w:val="21"/>
+          <w:highlight w:val="white"/>
+        </w:rPr>
+        <w:t>glDrawElement</w:t>
+      </w:r>
+      <w:r>
+        <w:rPr>
+          <w:rFonts w:ascii="Courier New" w:hAnsi="Courier New" w:cs="Courier New" w:hint="eastAsia"/>
+          <w:color w:val="000000"/>
+          <w:kern w:val="0"/>
+          <w:szCs w:val="21"/>
+          <w:highlight w:val="white"/>
+        </w:rPr>
+        <w:t>s</w:t>
+      </w:r>
+      <w:r>
+        <w:rPr>
+          <w:rFonts w:ascii="Courier New" w:hAnsi="Courier New" w:cs="Courier New" w:hint="eastAsia"/>
+          <w:color w:val="000000"/>
+          <w:kern w:val="0"/>
+          <w:szCs w:val="21"/>
+          <w:highlight w:val="white"/>
+        </w:rPr>
+        <w:t>中的最后一个参数</w:t>
+      </w:r>
+      <w:r>
+        <w:rPr>
+          <w:rFonts w:ascii="Courier New" w:hAnsi="Courier New" w:cs="Courier New"/>
+          <w:color w:val="6F008A"/>
+          <w:kern w:val="0"/>
+          <w:szCs w:val="21"/>
+          <w:highlight w:val="white"/>
+        </w:rPr>
+        <w:t>：这个参数也是个多面手，如果没有使用</w:t>
+      </w:r>
+      <w:r>
+        <w:rPr>
+          <w:rFonts w:ascii="Courier New" w:hAnsi="Courier New" w:cs="Courier New"/>
+          <w:color w:val="6F008A"/>
+          <w:kern w:val="0"/>
+          <w:szCs w:val="21"/>
+          <w:highlight w:val="white"/>
+        </w:rPr>
+        <w:t xml:space="preserve"> VBO</w:t>
+      </w:r>
+      <w:r>
+        <w:rPr>
+          <w:rFonts w:ascii="Courier New" w:hAnsi="Courier New" w:cs="Courier New"/>
+          <w:color w:val="6F008A"/>
+          <w:kern w:val="0"/>
+          <w:szCs w:val="21"/>
+          <w:highlight w:val="white"/>
+        </w:rPr>
+        <w:t>，它指向</w:t>
+      </w:r>
+      <w:r>
+        <w:rPr>
+          <w:rFonts w:ascii="Courier New" w:hAnsi="Courier New" w:cs="Courier New"/>
+          <w:color w:val="6F008A"/>
+          <w:kern w:val="0"/>
+          <w:szCs w:val="21"/>
+          <w:highlight w:val="white"/>
+        </w:rPr>
+        <w:t xml:space="preserve"> CPU </w:t>
+      </w:r>
+      <w:r>
+        <w:rPr>
+          <w:rFonts w:ascii="Courier New" w:hAnsi="Courier New" w:cs="Courier New"/>
+          <w:color w:val="6F008A"/>
+          <w:kern w:val="0"/>
+          <w:szCs w:val="21"/>
+          <w:highlight w:val="white"/>
+        </w:rPr>
+        <w:t>内存中的索引数据数组；如果使用</w:t>
+      </w:r>
+      <w:r>
+        <w:rPr>
+          <w:rFonts w:ascii="Courier New" w:hAnsi="Courier New" w:cs="Courier New"/>
+          <w:color w:val="6F008A"/>
+          <w:kern w:val="0"/>
+          <w:szCs w:val="21"/>
+          <w:highlight w:val="white"/>
+        </w:rPr>
+        <w:t xml:space="preserve"> VBO </w:t>
+      </w:r>
+      <w:r>
+        <w:rPr>
+          <w:rFonts w:ascii="Courier New" w:hAnsi="Courier New" w:cs="Courier New"/>
+          <w:color w:val="6F008A"/>
+          <w:kern w:val="0"/>
+          <w:szCs w:val="21"/>
+          <w:highlight w:val="white"/>
+        </w:rPr>
+        <w:t>绑定到</w:t>
+      </w:r>
+      <w:r>
+        <w:rPr>
+          <w:rFonts w:ascii="Courier New" w:hAnsi="Courier New" w:cs="Courier New"/>
+          <w:color w:val="6F008A"/>
+          <w:kern w:val="0"/>
+          <w:szCs w:val="21"/>
+          <w:highlight w:val="white"/>
+        </w:rPr>
+        <w:t> GL_ELEMENT_ARRAY_BUFFER</w:t>
+      </w:r>
+      <w:r>
+        <w:rPr>
+          <w:rFonts w:ascii="Courier New" w:hAnsi="Courier New" w:cs="Courier New"/>
+          <w:color w:val="6F008A"/>
+          <w:kern w:val="0"/>
+          <w:szCs w:val="21"/>
+          <w:highlight w:val="white"/>
+        </w:rPr>
+        <w:t>，那么它表示索引数据在</w:t>
+      </w:r>
+      <w:r>
+        <w:rPr>
+          <w:rFonts w:ascii="Courier New" w:hAnsi="Courier New" w:cs="Courier New"/>
+          <w:color w:val="6F008A"/>
+          <w:kern w:val="0"/>
+          <w:szCs w:val="21"/>
+          <w:highlight w:val="white"/>
+        </w:rPr>
+        <w:t xml:space="preserve"> VBO </w:t>
+      </w:r>
+      <w:r>
+        <w:rPr>
+          <w:rFonts w:ascii="Courier New" w:hAnsi="Courier New" w:cs="Courier New"/>
+          <w:color w:val="6F008A"/>
+          <w:kern w:val="0"/>
+          <w:szCs w:val="21"/>
+          <w:highlight w:val="white"/>
+        </w:rPr>
+        <w:t>中的偏移量。</w:t>
+      </w:r>
+    </w:p>
+    <w:p>
+      <w:pPr>
+        <w:pStyle w:val="a3"/>
+        <w:rPr>
+          <w:rFonts w:hAnsi="宋体" w:cs="宋体" w:hint="eastAsia"/>
+        </w:rPr>
+      </w:pPr>
+    </w:p>
+    <w:p>
+      <w:pPr>
+        <w:pStyle w:val="a3"/>
+        <w:rPr>
+          <w:rFonts w:hAnsi="宋体" w:cs="宋体" w:hint="eastAsia"/>
+        </w:rPr>
+      </w:pPr>
+      <w:r>
+        <w:rPr>
+          <w:rFonts w:hAnsi="宋体" w:cs="宋体" w:hint="eastAsia"/>
+        </w:rPr>
+        <w:t>也就是我们可以这样使用ebo</w:t>
+      </w:r>
+    </w:p>
+    <w:p>
+      <w:pPr>
+        <w:autoSpaceDE w:val="0"/>
+        <w:autoSpaceDN w:val="0"/>
+        <w:adjustRightInd w:val="0"/>
+        <w:jc w:val="left"/>
+        <w:rPr>
+          <w:rFonts w:ascii="Courier New" w:hAnsi="Courier New" w:cs="Courier New" w:hint="eastAsia"/>
+          <w:color w:val="6F008A"/>
+          <w:kern w:val="0"/>
+          <w:szCs w:val="21"/>
+          <w:highlight w:val="white"/>
+        </w:rPr>
+      </w:pPr>
+      <w:r>
+        <w:rPr>
+          <w:rFonts w:ascii="Courier New" w:hAnsi="Courier New" w:cs="Courier New" w:hint="eastAsia"/>
+          <w:color w:val="6F008A"/>
+          <w:kern w:val="0"/>
+          <w:szCs w:val="21"/>
+          <w:highlight w:val="white"/>
+        </w:rPr>
+        <w:t>创建：</w:t>
+      </w:r>
+    </w:p>
+    <w:p>
+      <w:pPr>
+        <w:autoSpaceDE w:val="0"/>
+        <w:autoSpaceDN w:val="0"/>
+        <w:adjustRightInd w:val="0"/>
+        <w:jc w:val="left"/>
+        <w:rPr>
+          <w:rFonts w:ascii="Courier New" w:hAnsi="Courier New" w:cs="Courier New"/>
+          <w:color w:val="000000"/>
+          <w:kern w:val="0"/>
+          <w:szCs w:val="21"/>
+          <w:highlight w:val="white"/>
+        </w:rPr>
+      </w:pPr>
+      <w:r>
+        <w:rPr>
+          <w:rFonts w:ascii="Courier New" w:hAnsi="Courier New" w:cs="Courier New"/>
+          <w:color w:val="6F008A"/>
+          <w:kern w:val="0"/>
+          <w:szCs w:val="21"/>
+          <w:highlight w:val="white"/>
+        </w:rPr>
+        <w:t>glGenBuffersARB</w:t>
+      </w:r>
+      <w:r>
+        <w:rPr>
+          <w:rFonts w:ascii="Courier New" w:hAnsi="Courier New" w:cs="Courier New"/>
+          <w:color w:val="000000"/>
+          <w:kern w:val="0"/>
+          <w:szCs w:val="21"/>
+          <w:highlight w:val="white"/>
+        </w:rPr>
+        <w:t>(1, &amp;eboId);</w:t>
+      </w:r>
+    </w:p>
+    <w:p>
+      <w:pPr>
+        <w:autoSpaceDE w:val="0"/>
+        <w:autoSpaceDN w:val="0"/>
+        <w:adjustRightInd w:val="0"/>
+        <w:jc w:val="left"/>
+        <w:rPr>
+          <w:rFonts w:ascii="Courier New" w:hAnsi="Courier New" w:cs="Courier New"/>
+          <w:color w:val="000000"/>
+          <w:kern w:val="0"/>
+          <w:szCs w:val="21"/>
+          <w:highlight w:val="white"/>
+        </w:rPr>
+      </w:pPr>
+      <w:r>
+        <w:rPr>
+          <w:rFonts w:ascii="Courier New" w:hAnsi="Courier New" w:cs="Courier New"/>
+          <w:color w:val="6F008A"/>
+          <w:kern w:val="0"/>
+          <w:szCs w:val="21"/>
+          <w:highlight w:val="white"/>
+        </w:rPr>
+        <w:t>glBindBufferARB</w:t>
+      </w:r>
+      <w:r>
+        <w:rPr>
+          <w:rFonts w:ascii="Courier New" w:hAnsi="Courier New" w:cs="Courier New"/>
+          <w:color w:val="000000"/>
+          <w:kern w:val="0"/>
+          <w:szCs w:val="21"/>
+          <w:highlight w:val="white"/>
+        </w:rPr>
+        <w:t>(</w:t>
+      </w:r>
+      <w:r>
+        <w:rPr>
+          <w:rFonts w:ascii="Courier New" w:hAnsi="Courier New" w:cs="Courier New"/>
+          <w:color w:val="6F008A"/>
+          <w:kern w:val="0"/>
+          <w:szCs w:val="21"/>
+          <w:highlight w:val="white"/>
+        </w:rPr>
+        <w:t>GL_ELEMENT_ARRAY_BUFFER</w:t>
+      </w:r>
+      <w:r>
+        <w:rPr>
+          <w:rFonts w:ascii="Courier New" w:hAnsi="Courier New" w:cs="Courier New"/>
+          <w:color w:val="000000"/>
+          <w:kern w:val="0"/>
+          <w:szCs w:val="21"/>
+          <w:highlight w:val="white"/>
+        </w:rPr>
+        <w:t>, eboId);</w:t>
+      </w:r>
+    </w:p>
+    <w:p>
+      <w:pPr>
+        <w:pStyle w:val="a3"/>
+        <w:rPr>
+          <w:rFonts w:ascii="Courier New" w:hint="eastAsia"/>
+          <w:color w:val="000000"/>
+          <w:kern w:val="0"/>
+        </w:rPr>
+      </w:pPr>
+      <w:r>
+        <w:rPr>
+          <w:rFonts w:ascii="Courier New"/>
+          <w:color w:val="6F008A"/>
+          <w:kern w:val="0"/>
+          <w:highlight w:val="white"/>
+        </w:rPr>
+        <w:t>glBufferDataARB</w:t>
+      </w:r>
+      <w:r>
+        <w:rPr>
+          <w:rFonts w:ascii="Courier New"/>
+          <w:color w:val="000000"/>
+          <w:kern w:val="0"/>
+          <w:highlight w:val="white"/>
+        </w:rPr>
+        <w:t>(</w:t>
+      </w:r>
+      <w:r>
+        <w:rPr>
+          <w:rFonts w:ascii="Courier New"/>
+          <w:color w:val="6F008A"/>
+          <w:kern w:val="0"/>
+          <w:highlight w:val="white"/>
+        </w:rPr>
+        <w:t>GL_ELEMENT_ARRAY_BUFFER</w:t>
+      </w:r>
+      <w:r>
+        <w:rPr>
+          <w:rFonts w:ascii="Courier New"/>
+          <w:color w:val="000000"/>
+          <w:kern w:val="0"/>
+          <w:highlight w:val="white"/>
+        </w:rPr>
+        <w:t xml:space="preserve">, </w:t>
+      </w:r>
+      <w:r>
+        <w:rPr>
+          <w:rFonts w:ascii="Courier New"/>
+          <w:color w:val="0000FF"/>
+          <w:kern w:val="0"/>
+          <w:highlight w:val="white"/>
+        </w:rPr>
+        <w:t>sizeof</w:t>
+      </w:r>
+      <w:r>
+        <w:rPr>
+          <w:rFonts w:ascii="Courier New"/>
+          <w:color w:val="000000"/>
+          <w:kern w:val="0"/>
+          <w:highlight w:val="white"/>
+        </w:rPr>
+        <w:t>(</w:t>
+      </w:r>
+      <w:r>
+        <w:rPr>
+          <w:rFonts w:ascii="Courier New"/>
+          <w:color w:val="6F008A"/>
+          <w:kern w:val="0"/>
+          <w:highlight w:val="white"/>
+        </w:rPr>
+        <w:t>GL_FLOAT</w:t>
+      </w:r>
+      <w:r>
+        <w:rPr>
+          <w:rFonts w:ascii="Courier New"/>
+          <w:color w:val="000000"/>
+          <w:kern w:val="0"/>
+          <w:highlight w:val="white"/>
+        </w:rPr>
+        <w:t xml:space="preserve">)* indicesData.size(), indicesData.data(), </w:t>
+      </w:r>
+      <w:r>
+        <w:rPr>
+          <w:rFonts w:ascii="Courier New"/>
+          <w:color w:val="6F008A"/>
+          <w:kern w:val="0"/>
+          <w:highlight w:val="white"/>
+        </w:rPr>
+        <w:t>GL_STATIC_DRAW</w:t>
+      </w:r>
+      <w:r>
+        <w:rPr>
+          <w:rFonts w:ascii="Courier New"/>
+          <w:color w:val="000000"/>
+          <w:kern w:val="0"/>
+          <w:highlight w:val="white"/>
+        </w:rPr>
+        <w:t>);</w:t>
+      </w:r>
+    </w:p>
+    <w:p>
+      <w:pPr>
+        <w:pStyle w:val="a3"/>
+        <w:rPr>
+          <w:rFonts w:ascii="Courier New" w:hint="eastAsia"/>
+          <w:color w:val="000000"/>
+          <w:kern w:val="0"/>
+        </w:rPr>
+      </w:pPr>
+      <w:r>
+        <w:rPr>
+          <w:rFonts w:ascii="Courier New" w:hint="eastAsia"/>
+          <w:color w:val="000000"/>
+          <w:kern w:val="0"/>
+        </w:rPr>
+        <w:t>绑定：</w:t>
+      </w:r>
+    </w:p>
+    <w:p>
+      <w:pPr>
+        <w:pStyle w:val="a3"/>
+        <w:rPr>
+          <w:rFonts w:ascii="Courier New" w:hint="eastAsia"/>
+          <w:color w:val="000000"/>
+          <w:kern w:val="0"/>
+        </w:rPr>
+      </w:pPr>
+      <w:r>
+        <w:rPr>
+          <w:rFonts w:ascii="Courier New"/>
+          <w:color w:val="6F008A"/>
+          <w:kern w:val="0"/>
+          <w:highlight w:val="white"/>
+        </w:rPr>
+        <w:t>glBindBuffer</w:t>
+      </w:r>
+      <w:r>
+        <w:rPr>
+          <w:rFonts w:ascii="Courier New"/>
+          <w:color w:val="000000"/>
+          <w:kern w:val="0"/>
+          <w:highlight w:val="white"/>
+        </w:rPr>
+        <w:t>(</w:t>
+      </w:r>
+      <w:r>
+        <w:rPr>
+          <w:rFonts w:ascii="Courier New"/>
+          <w:color w:val="6F008A"/>
+          <w:kern w:val="0"/>
+          <w:highlight w:val="white"/>
+        </w:rPr>
+        <w:t>GL_ELEMENT_ARRAY_BUFFER</w:t>
+      </w:r>
+      <w:r>
+        <w:rPr>
+          <w:rFonts w:ascii="Courier New"/>
+          <w:color w:val="000000"/>
+          <w:kern w:val="0"/>
+          <w:highlight w:val="white"/>
+        </w:rPr>
+        <w:t>, eboId);</w:t>
+      </w:r>
+    </w:p>
+    <w:p>
+      <w:pPr>
+        <w:pStyle w:val="a3"/>
+        <w:rPr>
+          <w:rFonts w:ascii="Courier New" w:hint="eastAsia"/>
+          <w:color w:val="000000"/>
+          <w:kern w:val="0"/>
+        </w:rPr>
+      </w:pPr>
+      <w:r>
+        <w:rPr>
+          <w:rFonts w:ascii="Courier New" w:hint="eastAsia"/>
+          <w:color w:val="000000"/>
+          <w:kern w:val="0"/>
+        </w:rPr>
+        <w:t>绘制：</w:t>
+      </w:r>
+    </w:p>
+    <w:p>
+      <w:pPr>
+        <w:pStyle w:val="a3"/>
+        <w:rPr>
+          <w:rFonts w:ascii="Courier New" w:hint="eastAsia"/>
+          <w:color w:val="000000"/>
+          <w:kern w:val="0"/>
+        </w:rPr>
+      </w:pPr>
+      <w:r>
+        <w:rPr>
+          <w:rFonts w:ascii="Courier New"/>
+          <w:color w:val="000000"/>
+          <w:kern w:val="0"/>
+          <w:highlight w:val="white"/>
+        </w:rPr>
+        <w:t>glDrawElements(</w:t>
+      </w:r>
+      <w:r>
+        <w:rPr>
+          <w:rFonts w:ascii="Courier New"/>
+          <w:color w:val="6F008A"/>
+          <w:kern w:val="0"/>
+          <w:highlight w:val="white"/>
+        </w:rPr>
+        <w:t>GL_TRIANGLES</w:t>
+      </w:r>
+      <w:r>
+        <w:rPr>
+          <w:rFonts w:ascii="Courier New"/>
+          <w:color w:val="000000"/>
+          <w:kern w:val="0"/>
+          <w:highlight w:val="white"/>
+        </w:rPr>
+        <w:t xml:space="preserve">, </w:t>
+      </w:r>
+      <w:r>
+        <w:rPr>
+          <w:rFonts w:ascii="Courier New"/>
+          <w:color w:val="0000FF"/>
+          <w:kern w:val="0"/>
+          <w:highlight w:val="white"/>
+        </w:rPr>
+        <w:t>sizeof</w:t>
+      </w:r>
+      <w:r>
+        <w:rPr>
+          <w:rFonts w:ascii="Courier New"/>
+          <w:color w:val="000000"/>
+          <w:kern w:val="0"/>
+          <w:highlight w:val="white"/>
+        </w:rPr>
+        <w:t>(</w:t>
+      </w:r>
+      <w:r>
+        <w:rPr>
+          <w:rFonts w:ascii="Courier New"/>
+          <w:color w:val="6F008A"/>
+          <w:kern w:val="0"/>
+          <w:highlight w:val="white"/>
+        </w:rPr>
+        <w:t>GL_FLOAT</w:t>
+      </w:r>
+      <w:r>
+        <w:rPr>
+          <w:rFonts w:ascii="Courier New"/>
+          <w:color w:val="000000"/>
+          <w:kern w:val="0"/>
+          <w:highlight w:val="white"/>
+        </w:rPr>
+        <w:t xml:space="preserve">)* indicesData.size(), </w:t>
+      </w:r>
+      <w:r>
+        <w:rPr>
+          <w:rFonts w:ascii="Courier New"/>
+          <w:color w:val="6F008A"/>
+          <w:kern w:val="0"/>
+          <w:highlight w:val="white"/>
+        </w:rPr>
+        <w:lastRenderedPageBreak/>
+        <w:t>GL_UNSIGNED_INT</w:t>
+      </w:r>
+      <w:r>
+        <w:rPr>
+          <w:rFonts w:ascii="Courier New"/>
+          <w:color w:val="000000"/>
+          <w:kern w:val="0"/>
+          <w:highlight w:val="white"/>
+        </w:rPr>
+        <w:t xml:space="preserve">, </w:t>
+      </w:r>
+      <w:r>
+        <w:rPr>
+          <w:rFonts w:ascii="Courier New"/>
+          <w:color w:val="6F008A"/>
+          <w:kern w:val="0"/>
+          <w:highlight w:val="white"/>
+        </w:rPr>
+        <w:t>NULL</w:t>
+      </w:r>
+      <w:r>
+        <w:rPr>
+          <w:rFonts w:ascii="Courier New"/>
+          <w:color w:val="000000"/>
+          <w:kern w:val="0"/>
+          <w:highlight w:val="white"/>
+        </w:rPr>
+        <w:t>);</w:t>
+      </w:r>
+    </w:p>
+    <w:p>
+      <w:pPr>
+        <w:pStyle w:val="a3"/>
+        <w:rPr>
+          <w:rFonts w:hAnsi="宋体" w:cs="宋体" w:hint="eastAsia"/>
+        </w:rPr>
+      </w:pPr>
+    </w:p>
+    <w:p>
+      <w:pPr>
         <w:pStyle w:val="a3"/>
         <w:rPr>
           <w:rFonts w:hAnsi="宋体" w:cs="宋体"/>
@@ -8699,7 +9301,6 @@
           <w:szCs w:val="21"/>
           <w:highlight w:val="white"/>
         </w:rPr>
-        <w:lastRenderedPageBreak/>
         <w:tab/>
       </w:r>
       <w:r>
@@ -9381,6 +9982,7 @@
           <w:kern w:val="0"/>
           <w:szCs w:val="21"/>
         </w:rPr>
+        <w:lastRenderedPageBreak/>
         <w:t>glDrawElements(GL_TRIANGLES, 6, GL_UNSIGNED_SHORT,NULL);</w:t>
       </w:r>
     </w:p>
@@ -9746,7 +10348,6 @@
           <w:kern w:val="0"/>
           <w:szCs w:val="21"/>
         </w:rPr>
-        <w:lastRenderedPageBreak/>
         <w:t>glDrawElements(GL_TRIANGLES, 6, GL_UNSIGNED_SHORT,NULL);</w:t>
       </w:r>
     </w:p>
